--- a/Project/Project_Facial_Retargeting/Readme.docx
+++ b/Project/Project_Facial_Retargeting/Readme.docx
@@ -43,6 +43,12 @@
         </w:rPr>
         <w:t xml:space="preserve"> </w:t>
       </w:r>
+      <w:r>
+        <w:rPr>
+          <w:color w:val="000000" w:themeColor="text1"/>
+        </w:rPr>
+        <w:t>20183151</w:t>
+      </w:r>
     </w:p>
     <w:p>
       <w:pPr>
@@ -56,6 +62,20 @@
       <w:r>
         <w:t xml:space="preserve">Name: </w:t>
       </w:r>
+      <w:proofErr w:type="spellStart"/>
+      <w:r>
+        <w:rPr>
+          <w:rFonts w:hint="eastAsia"/>
+        </w:rPr>
+        <w:t>C</w:t>
+      </w:r>
+      <w:r>
+        <w:t>haelin</w:t>
+      </w:r>
+      <w:proofErr w:type="spellEnd"/>
+      <w:r>
+        <w:t xml:space="preserve"> Kim</w:t>
+      </w:r>
     </w:p>
     <w:p>
       <w:pPr>
@@ -73,13 +93,7 @@
         <w:t>Check list</w:t>
       </w:r>
       <w:r>
-        <w:t xml:space="preserve">: </w:t>
-      </w:r>
-      <w:r>
-        <w:rPr>
-          <w:color w:val="5B9BD5" w:themeColor="accent1"/>
-        </w:rPr>
-        <w:t>ex) Status O, X</w:t>
+        <w:t>:</w:t>
       </w:r>
     </w:p>
     <w:tbl>
@@ -222,10 +236,9 @@
             </w:pPr>
             <w:r>
               <w:rPr>
-                <w:rFonts w:hint="eastAsia"/>
                 <w:color w:val="5B9BD5" w:themeColor="accent1"/>
               </w:rPr>
-              <w:t>X</w:t>
+              <w:t>O</w:t>
             </w:r>
           </w:p>
         </w:tc>
@@ -409,10 +422,9 @@
             </w:pPr>
             <w:r>
               <w:rPr>
-                <w:rFonts w:hint="eastAsia"/>
                 <w:color w:val="5B9BD5" w:themeColor="accent1"/>
               </w:rPr>
-              <w:t>X</w:t>
+              <w:t>O</w:t>
             </w:r>
           </w:p>
         </w:tc>
@@ -528,7 +540,7 @@
                 <w:rFonts w:hint="eastAsia"/>
                 <w:color w:val="5B9BD5" w:themeColor="accent1"/>
               </w:rPr>
-              <w:t>X</w:t>
+              <w:t>O</w:t>
             </w:r>
           </w:p>
         </w:tc>
@@ -573,61 +585,7 @@
         <w:t xml:space="preserve">achine &amp; software: </w:t>
       </w:r>
       <w:r>
-        <w:rPr>
-          <w:color w:val="5B9BD5" w:themeColor="accent1"/>
-        </w:rPr>
-        <w:t xml:space="preserve"> ex) </w:t>
-      </w:r>
-      <w:r>
-        <w:rPr>
-          <w:rFonts w:hint="eastAsia"/>
-          <w:color w:val="5B9BD5" w:themeColor="accent1"/>
-        </w:rPr>
-        <w:t xml:space="preserve">Window </w:t>
-      </w:r>
-      <w:r>
-        <w:rPr>
-          <w:color w:val="5B9BD5" w:themeColor="accent1"/>
-        </w:rPr>
-        <w:t>10</w:t>
-      </w:r>
-      <w:r>
-        <w:rPr>
-          <w:rFonts w:hint="eastAsia"/>
-          <w:color w:val="5B9BD5" w:themeColor="accent1"/>
-        </w:rPr>
-        <w:t>, Maya 201</w:t>
-      </w:r>
-      <w:r>
-        <w:rPr>
-          <w:color w:val="5B9BD5" w:themeColor="accent1"/>
-        </w:rPr>
-        <w:t>7</w:t>
-      </w:r>
-      <w:r>
-        <w:rPr>
-          <w:rFonts w:hint="eastAsia"/>
-          <w:color w:val="5B9BD5" w:themeColor="accent1"/>
-        </w:rPr>
-        <w:t>x64</w:t>
-      </w:r>
-      <w:r>
-        <w:rPr>
-          <w:color w:val="5B9BD5" w:themeColor="accent1"/>
-        </w:rPr>
-        <w:t xml:space="preserve">, </w:t>
-      </w:r>
-      <w:r>
-        <w:rPr>
-          <w:color w:val="5B9BD5" w:themeColor="accent1"/>
-        </w:rPr>
-        <w:t xml:space="preserve">Visual Studio 2015, </w:t>
-      </w:r>
-      <w:r>
-        <w:rPr>
-          <w:color w:val="5B9BD5" w:themeColor="accent1"/>
-        </w:rPr>
-        <w:t>...</w:t>
+        <w:t>Window 10, Maya 2017x64, Visual Studio 2017</w:t>
       </w:r>
     </w:p>
     <w:p>
@@ -648,6 +606,8 @@
       <w:r>
         <w:t>instructions</w:t>
       </w:r>
+      <w:bookmarkStart w:id="0" w:name="_GoBack"/>
+      <w:bookmarkEnd w:id="0"/>
       <w:r>
         <w:t xml:space="preserve">: </w:t>
       </w:r>
@@ -773,8 +733,6 @@
         </w:rPr>
         <w:t>Requirements to build my code are ...</w:t>
       </w:r>
-      <w:bookmarkStart w:id="0" w:name="_GoBack"/>
-      <w:bookmarkEnd w:id="0"/>
     </w:p>
     <w:sectPr>
       <w:pgSz w:w="12240" w:h="15840"/>
@@ -1932,7 +1890,7 @@
 </file>
 
 <file path=customXml/itemProps1.xml><?xml version="1.0" encoding="utf-8"?>
-<ds:datastoreItem xmlns:ds="http://schemas.openxmlformats.org/officeDocument/2006/customXml" ds:itemID="{D0F6F024-763D-43E2-82EA-1ECD54BAC637}">
+<ds:datastoreItem xmlns:ds="http://schemas.openxmlformats.org/officeDocument/2006/customXml" ds:itemID="{97E18552-BEBC-4E40-8368-D2263058A63E}">
   <ds:schemaRefs>
     <ds:schemaRef ds:uri="http://schemas.openxmlformats.org/officeDocument/2006/bibliography"/>
   </ds:schemaRefs>
